--- a/Assignment/Js Assignment/Theroy Assignment/01_React Introduction.docx
+++ b/Assignment/Js Assignment/Theroy Assignment/01_React Introduction.docx
@@ -1248,7 +1248,6 @@
         </w:rPr>
         <w:t xml:space="preserve">After identifying changes, </w:t>
       </w:r>
-      <w:proofErr w:type="gramStart"/>
       <w:r>
         <w:rPr>
           <w:rFonts w:ascii="Times New Roman" w:hAnsi="Times New Roman" w:cs="Times New Roman"/>
@@ -1256,9 +1255,8 @@
           <w:szCs w:val="28"/>
           <w:lang w:val="en-IN"/>
         </w:rPr>
-        <w:t>React</w:t>
-      </w:r>
-      <w:proofErr w:type="gramEnd"/>
+        <w:t>react</w:t>
+      </w:r>
       <w:r>
         <w:rPr>
           <w:rFonts w:ascii="Times New Roman" w:hAnsi="Times New Roman" w:cs="Times New Roman"/>
@@ -1657,25 +1655,7 @@
           <w:szCs w:val="28"/>
           <w:lang w:val="en-IN"/>
         </w:rPr>
-        <w:t xml:space="preserve">When state changes, </w:t>
-      </w:r>
-      <w:r>
-        <w:rPr>
-          <w:rFonts w:ascii="Times New Roman" w:hAnsi="Times New Roman" w:cs="Times New Roman"/>
-          <w:sz w:val="28"/>
-          <w:szCs w:val="28"/>
-          <w:lang w:val="en-IN"/>
-        </w:rPr>
-        <w:t>react</w:t>
-      </w:r>
-      <w:r>
-        <w:rPr>
-          <w:rFonts w:ascii="Times New Roman" w:hAnsi="Times New Roman" w:cs="Times New Roman"/>
-          <w:sz w:val="28"/>
-          <w:szCs w:val="28"/>
-          <w:lang w:val="en-IN"/>
-        </w:rPr>
-        <w:t xml:space="preserve"> re-renders the affected components automatically.</w:t>
+        <w:t>When state changes, react re-renders the affected components automatically.</w:t>
       </w:r>
     </w:p>
     <w:p>
@@ -1709,18 +1689,7 @@
           <w:szCs w:val="28"/>
           <w:lang w:val="en-IN"/>
         </w:rPr>
-        <w:t xml:space="preserve">Context API, Redux, or </w:t>
-      </w:r>
-      <w:r>
-        <w:rPr>
-          <w:rFonts w:ascii="Times New Roman" w:hAnsi="Times New Roman" w:cs="Times New Roman"/>
-          <w:b/>
-          <w:bCs/>
-          <w:sz w:val="28"/>
-          <w:szCs w:val="28"/>
-          <w:lang w:val="en-IN"/>
-        </w:rPr>
-        <w:t>Zu stand</w:t>
+        <w:t>Context API, Redux, or Zu stand</w:t>
       </w:r>
       <w:r>
         <w:rPr>
@@ -2844,7 +2813,47 @@
           <w:szCs w:val="24"/>
           <w:lang w:val="en-IN"/>
         </w:rPr>
-        <w:t xml:space="preserve">React supports </w:t>
+        <w:t xml:space="preserve">React </w:t>
+      </w:r>
+      <w:proofErr w:type="spellStart"/>
+      <w:r>
+        <w:rPr>
+          <w:rFonts w:ascii="Times New Roman" w:hAnsi="Times New Roman" w:cs="Times New Roman"/>
+          <w:sz w:val="24"/>
+          <w:szCs w:val="24"/>
+          <w:lang w:val="en-IN"/>
+        </w:rPr>
+        <w:t>suppo</w:t>
+      </w:r>
+      <w:proofErr w:type="spellEnd"/>
+      <w:r>
+        <w:rPr>
+          <w:rFonts w:ascii="Times New Roman" w:hAnsi="Times New Roman" w:cs="Times New Roman"/>
+          <w:sz w:val="24"/>
+          <w:szCs w:val="24"/>
+          <w:lang w:val="en-IN"/>
+        </w:rPr>
+        <w:t xml:space="preserve"> </w:t>
+      </w:r>
+      <w:proofErr w:type="spellStart"/>
+      <w:r>
+        <w:rPr>
+          <w:rFonts w:ascii="Times New Roman" w:hAnsi="Times New Roman" w:cs="Times New Roman"/>
+          <w:sz w:val="24"/>
+          <w:szCs w:val="24"/>
+          <w:lang w:val="en-IN"/>
+        </w:rPr>
+        <w:t>rts</w:t>
+      </w:r>
+      <w:proofErr w:type="spellEnd"/>
+      <w:r>
+        <w:rPr>
+          <w:rFonts w:ascii="Times New Roman" w:hAnsi="Times New Roman" w:cs="Times New Roman"/>
+          <w:sz w:val="24"/>
+          <w:szCs w:val="24"/>
+          <w:lang w:val="en-IN"/>
+        </w:rPr>
+        <w:t xml:space="preserve"> </w:t>
       </w:r>
       <w:r>
         <w:rPr>
@@ -9375,6 +9384,7 @@
   <w:style w:type="character" w:default="1" w:styleId="DefaultParagraphFont">
     <w:name w:val="Default Paragraph Font"/>
     <w:uiPriority w:val="1"/>
+    <w:semiHidden/>
     <w:unhideWhenUsed/>
   </w:style>
   <w:style w:type="table" w:default="1" w:styleId="TableNormal">
